--- a/Week 9/LabSheet_9/210620M_Lab9.docx
+++ b/Week 9/LabSheet_9/210620M_Lab9.docx
@@ -110,6 +110,17 @@
       <w:r>
         <w:t>Lab09 Repository link:</w:t>
       </w:r>
+      <w:r>
+        <w:t xml:space="preserve"> </w:t>
+      </w:r>
+      <w:hyperlink r:id="rId4" w:history="1">
+        <w:r>
+          <w:rPr>
+            <w:rStyle w:val="Hyperlink"/>
+          </w:rPr>
+          <w:t>DSA_labs_210620M/Week 9 at master · Lason360/DSA_labs_210620M · GitHub</w:t>
+        </w:r>
+      </w:hyperlink>
     </w:p>
     <w:p>
       <w:pPr>
@@ -118,6 +129,17 @@
       <w:r>
         <w:t>Repository link for all labs:</w:t>
       </w:r>
+      <w:r>
+        <w:t xml:space="preserve"> </w:t>
+      </w:r>
+      <w:hyperlink r:id="rId5" w:history="1">
+        <w:r>
+          <w:rPr>
+            <w:rStyle w:val="Hyperlink"/>
+          </w:rPr>
+          <w:t>Lason360/DSA_labs_210620M: This repository contains my(student 210620M) DSA labs (github.com)</w:t>
+        </w:r>
+      </w:hyperlink>
     </w:p>
     <w:p>
       <w:pPr>
@@ -157,15 +179,7 @@
         </w:rPr>
       </w:pPr>
       <w:r>
-        <w:t xml:space="preserve">2. Insert your name as user name and your index number as </w:t>
-      </w:r>
-      <w:proofErr w:type="gramStart"/>
-      <w:r>
-        <w:t>password</w:t>
-      </w:r>
-      <w:proofErr w:type="gramEnd"/>
-      <w:r>
-        <w:t>. Print hash table and take screenshot.</w:t>
+        <w:t>2. Insert your name as user name and your index number as password. Print hash table and take screenshot.</w:t>
       </w:r>
       <w:r>
         <w:rPr>
@@ -227,7 +241,7 @@
                     </pic:cNvPicPr>
                   </pic:nvPicPr>
                   <pic:blipFill rotWithShape="1">
-                    <a:blip r:embed="rId4">
+                    <a:blip r:embed="rId6">
                       <a:extLst>
                         <a:ext uri="{28A0092B-C50C-407E-A947-70E740481C1C}">
                           <a14:useLocalDpi xmlns:a14="http://schemas.microsoft.com/office/drawing/2010/main" val="0"/>
@@ -353,22 +367,17 @@
         <w:pStyle w:val="NoSpacing"/>
       </w:pPr>
       <w:r>
-        <w:t xml:space="preserve">3. Add 3 more </w:t>
-      </w:r>
-      <w:proofErr w:type="gramStart"/>
-      <w:r>
-        <w:t>user names</w:t>
-      </w:r>
-      <w:proofErr w:type="gramEnd"/>
-      <w:r>
-        <w:t xml:space="preserve"> and passwords. Print hash table and take screenshot.</w:t>
-      </w:r>
-    </w:p>
-    <w:p>
-      <w:pPr>
-        <w:pStyle w:val="NoSpacing"/>
-      </w:pPr>
-      <w:r>
+        <w:t>3. Add 3 more user names and passwords. Print hash table and take screenshot.</w:t>
+      </w:r>
+    </w:p>
+    <w:p>
+      <w:pPr>
+        <w:pStyle w:val="NoSpacing"/>
+      </w:pPr>
+      <w:r>
+        <w:rPr>
+          <w:noProof/>
+        </w:rPr>
         <w:drawing>
           <wp:anchor distT="0" distB="0" distL="114300" distR="114300" simplePos="0" relativeHeight="251659264" behindDoc="1" locked="0" layoutInCell="1" allowOverlap="1" wp14:anchorId="1CA5E233" wp14:editId="47798672">
             <wp:simplePos x="0" y="0"/>
@@ -401,7 +410,7 @@
                     <pic:cNvPicPr/>
                   </pic:nvPicPr>
                   <pic:blipFill>
-                    <a:blip r:embed="rId5">
+                    <a:blip r:embed="rId7">
                       <a:extLst>
                         <a:ext uri="{28A0092B-C50C-407E-A947-70E740481C1C}">
                           <a14:useLocalDpi xmlns:a14="http://schemas.microsoft.com/office/drawing/2010/main" val="0"/>
@@ -534,28 +543,22 @@
         <w:pStyle w:val="NoSpacing"/>
       </w:pPr>
       <w:r>
-        <w:lastRenderedPageBreak/>
-        <w:t xml:space="preserve">4. Delete your </w:t>
-      </w:r>
-      <w:proofErr w:type="gramStart"/>
-      <w:r>
-        <w:t>user name</w:t>
-      </w:r>
-      <w:proofErr w:type="gramEnd"/>
-      <w:r>
-        <w:t>. Print hash table and take screenshot.</w:t>
-      </w:r>
-    </w:p>
-    <w:p>
-      <w:pPr>
-        <w:pStyle w:val="NoSpacing"/>
-      </w:pPr>
-    </w:p>
-    <w:p>
-      <w:pPr>
-        <w:pStyle w:val="NoSpacing"/>
-      </w:pPr>
-      <w:r>
+        <w:t>4. Delete your user name. Print hash table and take screenshot.</w:t>
+      </w:r>
+    </w:p>
+    <w:p>
+      <w:pPr>
+        <w:pStyle w:val="NoSpacing"/>
+      </w:pPr>
+    </w:p>
+    <w:p>
+      <w:pPr>
+        <w:pStyle w:val="NoSpacing"/>
+      </w:pPr>
+      <w:r>
+        <w:rPr>
+          <w:noProof/>
+        </w:rPr>
         <w:drawing>
           <wp:anchor distT="0" distB="0" distL="114300" distR="114300" simplePos="0" relativeHeight="251660288" behindDoc="1" locked="0" layoutInCell="1" allowOverlap="1" wp14:anchorId="76416473" wp14:editId="726C9CC0">
             <wp:simplePos x="0" y="0"/>
@@ -588,7 +591,7 @@
                     <pic:cNvPicPr/>
                   </pic:nvPicPr>
                   <pic:blipFill>
-                    <a:blip r:embed="rId6">
+                    <a:blip r:embed="rId8">
                       <a:extLst>
                         <a:ext uri="{28A0092B-C50C-407E-A947-70E740481C1C}">
                           <a14:useLocalDpi xmlns:a14="http://schemas.microsoft.com/office/drawing/2010/main" val="0"/>
@@ -671,15 +674,7 @@
         <w:pStyle w:val="NoSpacing"/>
       </w:pPr>
       <w:r>
-        <w:t xml:space="preserve">5. What is </w:t>
-      </w:r>
-      <w:proofErr w:type="gramStart"/>
-      <w:r>
-        <w:t>issue</w:t>
-      </w:r>
-      <w:proofErr w:type="gramEnd"/>
-      <w:r>
-        <w:t xml:space="preserve"> when using a simple hash table like this and how can we change it, explain your answer.</w:t>
+        <w:t>5. What is issue when using a simple hash table like this and how can we change it, explain your answer.</w:t>
       </w:r>
     </w:p>
     <w:p>
@@ -753,15 +748,7 @@
         <w:pStyle w:val="NoSpacing"/>
       </w:pPr>
       <w:r>
-        <w:t xml:space="preserve">2. Insert your name as user name and your index number as </w:t>
-      </w:r>
-      <w:proofErr w:type="gramStart"/>
-      <w:r>
-        <w:t>password(</w:t>
-      </w:r>
-      <w:proofErr w:type="gramEnd"/>
-      <w:r>
-        <w:t>do it two times). Print hash table and take screenshot.</w:t>
+        <w:t>2. Insert your name as user name and your index number as password(do it two times). Print hash table and take screenshot.</w:t>
       </w:r>
     </w:p>
     <w:p>
@@ -814,7 +801,7 @@
                     </pic:cNvPicPr>
                   </pic:nvPicPr>
                   <pic:blipFill rotWithShape="1">
-                    <a:blip r:embed="rId7">
+                    <a:blip r:embed="rId9">
                       <a:extLst>
                         <a:ext uri="{28A0092B-C50C-407E-A947-70E740481C1C}">
                           <a14:useLocalDpi xmlns:a14="http://schemas.microsoft.com/office/drawing/2010/main" val="0"/>
@@ -970,16 +957,7 @@
         <w:pStyle w:val="NoSpacing"/>
       </w:pPr>
       <w:r>
-        <w:lastRenderedPageBreak/>
-        <w:t xml:space="preserve">3. Add 3 more </w:t>
-      </w:r>
-      <w:proofErr w:type="gramStart"/>
-      <w:r>
-        <w:t>user names</w:t>
-      </w:r>
-      <w:proofErr w:type="gramEnd"/>
-      <w:r>
-        <w:t xml:space="preserve"> and passwords. Print hash table and take screenshot.</w:t>
+        <w:t>3. Add 3 more user names and passwords. Print hash table and take screenshot.</w:t>
       </w:r>
     </w:p>
     <w:p>
@@ -1032,7 +1010,7 @@
                     </pic:cNvPicPr>
                   </pic:nvPicPr>
                   <pic:blipFill rotWithShape="1">
-                    <a:blip r:embed="rId8">
+                    <a:blip r:embed="rId10">
                       <a:extLst>
                         <a:ext uri="{28A0092B-C50C-407E-A947-70E740481C1C}">
                           <a14:useLocalDpi xmlns:a14="http://schemas.microsoft.com/office/drawing/2010/main" val="0"/>
@@ -1539,6 +1517,18 @@
       <w:spacing w:after="0" w:line="240" w:lineRule="auto"/>
     </w:pPr>
   </w:style>
+  <w:style w:type="character" w:styleId="Hyperlink">
+    <w:name w:val="Hyperlink"/>
+    <w:basedOn w:val="DefaultParagraphFont"/>
+    <w:uiPriority w:val="99"/>
+    <w:semiHidden/>
+    <w:unhideWhenUsed/>
+    <w:rsid w:val="00DE4A9D"/>
+    <w:rPr>
+      <w:color w:val="0000FF"/>
+      <w:u w:val="single"/>
+    </w:rPr>
+  </w:style>
 </w:styles>
 </file>
 
